--- a/Project Report The Titans.docx
+++ b/Project Report The Titans.docx
@@ -4912,72 +4912,60 @@
     </w:p>
     <w:p>
       <w:pPr>
-        <w:rPr>
-          <w:rFonts w:ascii="Arial" w:hAnsi="Arial"/>
-          <w:b/>
-          <w:bCs/>
-          <w:sz w:val="32"/>
-          <w:szCs w:val="32"/>
-        </w:rPr>
-      </w:pPr>
-    </w:p>
-    <w:p>
-      <w:pPr>
-        <w:rPr>
-          <w:rFonts w:ascii="Arial" w:hAnsi="Arial"/>
-          <w:b/>
-          <w:bCs/>
-          <w:sz w:val="32"/>
-          <w:szCs w:val="32"/>
-        </w:rPr>
-      </w:pPr>
-    </w:p>
-    <w:p>
-      <w:pPr>
-        <w:rPr>
-          <w:rFonts w:ascii="Arial" w:hAnsi="Arial"/>
-          <w:b/>
-          <w:bCs/>
-          <w:sz w:val="32"/>
-          <w:szCs w:val="32"/>
-        </w:rPr>
-      </w:pPr>
-    </w:p>
-    <w:p>
-      <w:pPr>
-        <w:rPr>
-          <w:rFonts w:ascii="Arial" w:hAnsi="Arial"/>
-          <w:b/>
-          <w:bCs/>
-          <w:sz w:val="32"/>
-          <w:szCs w:val="32"/>
-        </w:rPr>
-      </w:pPr>
-    </w:p>
-    <w:p>
-      <w:pPr>
-        <w:rPr>
-          <w:rFonts w:ascii="Arial" w:hAnsi="Arial"/>
-          <w:b/>
-          <w:bCs/>
-          <w:sz w:val="32"/>
-          <w:szCs w:val="32"/>
-        </w:rPr>
-      </w:pPr>
-    </w:p>
-    <w:p>
-      <w:pPr>
-        <w:rPr>
-          <w:rFonts w:ascii="Arial" w:hAnsi="Arial"/>
-          <w:b/>
-          <w:bCs/>
-          <w:sz w:val="32"/>
-          <w:szCs w:val="32"/>
-        </w:rPr>
-      </w:pPr>
-    </w:p>
-    <w:p>
-      <w:pPr>
+        <w:spacing w:after="318"/>
+        <w:ind w:right="226"/>
+        <w:jc w:val="center"/>
+        <w:rPr>
+          <w:b/>
+          <w:sz w:val="28"/>
+          <w:szCs w:val="28"/>
+          <w:u w:val="single"/>
+        </w:rPr>
+      </w:pPr>
+    </w:p>
+    <w:p>
+      <w:pPr>
+        <w:spacing w:after="318"/>
+        <w:ind w:right="226"/>
+        <w:jc w:val="center"/>
+        <w:rPr>
+          <w:b/>
+          <w:sz w:val="28"/>
+          <w:szCs w:val="28"/>
+          <w:u w:val="single"/>
+        </w:rPr>
+      </w:pPr>
+    </w:p>
+    <w:p>
+      <w:pPr>
+        <w:spacing w:after="318"/>
+        <w:ind w:right="226"/>
+        <w:jc w:val="center"/>
+        <w:rPr>
+          <w:b/>
+          <w:sz w:val="28"/>
+          <w:szCs w:val="28"/>
+          <w:u w:val="single"/>
+        </w:rPr>
+      </w:pPr>
+    </w:p>
+    <w:p>
+      <w:pPr>
+        <w:spacing w:after="318"/>
+        <w:ind w:right="226"/>
+        <w:jc w:val="center"/>
+        <w:rPr>
+          <w:b/>
+          <w:sz w:val="28"/>
+          <w:szCs w:val="28"/>
+          <w:u w:val="single"/>
+        </w:rPr>
+      </w:pPr>
+    </w:p>
+    <w:p>
+      <w:pPr>
+        <w:spacing w:after="318"/>
+        <w:ind w:right="226"/>
         <w:jc w:val="center"/>
         <w:rPr>
           <w:b/>
@@ -4994,707 +4982,6 @@
           <w:u w:val="single"/>
         </w:rPr>
         <w:lastRenderedPageBreak/>
-        <w:t xml:space="preserve">LIST OF </w:t>
-      </w:r>
-      <w:r>
-        <w:rPr>
-          <w:b/>
-          <w:sz w:val="32"/>
-          <w:szCs w:val="32"/>
-          <w:u w:val="single"/>
-        </w:rPr>
-        <w:t>TABLES</w:t>
-      </w:r>
-    </w:p>
-    <w:p>
-      <w:pPr>
-        <w:rPr>
-          <w:rFonts w:ascii="Arial" w:hAnsi="Arial"/>
-          <w:b/>
-          <w:bCs/>
-          <w:sz w:val="32"/>
-          <w:szCs w:val="32"/>
-        </w:rPr>
-      </w:pPr>
-    </w:p>
-    <w:tbl>
-      <w:tblPr>
-        <w:tblStyle w:val="TableGrid"/>
-        <w:tblW w:w="0" w:type="auto"/>
-        <w:tblInd w:w="198" w:type="dxa"/>
-        <w:tblBorders>
-          <w:top w:val="none" w:sz="0" w:space="0" w:color="auto"/>
-          <w:left w:val="none" w:sz="0" w:space="0" w:color="auto"/>
-          <w:bottom w:val="none" w:sz="0" w:space="0" w:color="auto"/>
-          <w:right w:val="none" w:sz="0" w:space="0" w:color="auto"/>
-          <w:insideH w:val="none" w:sz="0" w:space="0" w:color="auto"/>
-          <w:insideV w:val="none" w:sz="0" w:space="0" w:color="auto"/>
-        </w:tblBorders>
-        <w:tblLook w:val="04A0" w:firstRow="1" w:lastRow="0" w:firstColumn="1" w:lastColumn="0" w:noHBand="0" w:noVBand="1"/>
-      </w:tblPr>
-      <w:tblGrid>
-        <w:gridCol w:w="1710"/>
-        <w:gridCol w:w="4254"/>
-        <w:gridCol w:w="3080"/>
-      </w:tblGrid>
-      <w:tr>
-        <w:tc>
-          <w:tcPr>
-            <w:tcW w:w="1710" w:type="dxa"/>
-          </w:tcPr>
-          <w:p>
-            <w:pPr>
-              <w:spacing w:line="360" w:lineRule="auto"/>
-              <w:rPr>
-                <w:b/>
-                <w:sz w:val="28"/>
-                <w:szCs w:val="28"/>
-              </w:rPr>
-            </w:pPr>
-            <w:r>
-              <w:rPr>
-                <w:b/>
-                <w:sz w:val="28"/>
-                <w:szCs w:val="28"/>
-              </w:rPr>
-              <w:t>S. NO.</w:t>
-            </w:r>
-          </w:p>
-        </w:tc>
-        <w:tc>
-          <w:tcPr>
-            <w:tcW w:w="4254" w:type="dxa"/>
-          </w:tcPr>
-          <w:p>
-            <w:pPr>
-              <w:spacing w:line="360" w:lineRule="auto"/>
-              <w:jc w:val="center"/>
-              <w:rPr>
-                <w:b/>
-                <w:sz w:val="28"/>
-                <w:szCs w:val="28"/>
-              </w:rPr>
-            </w:pPr>
-            <w:r>
-              <w:rPr>
-                <w:b/>
-                <w:sz w:val="28"/>
-                <w:szCs w:val="28"/>
-              </w:rPr>
-              <w:t>TABLES</w:t>
-            </w:r>
-          </w:p>
-        </w:tc>
-        <w:tc>
-          <w:tcPr>
-            <w:tcW w:w="3080" w:type="dxa"/>
-          </w:tcPr>
-          <w:p>
-            <w:pPr>
-              <w:spacing w:line="360" w:lineRule="auto"/>
-              <w:jc w:val="center"/>
-              <w:rPr>
-                <w:sz w:val="28"/>
-                <w:szCs w:val="28"/>
-              </w:rPr>
-            </w:pPr>
-            <w:r>
-              <w:rPr>
-                <w:b/>
-                <w:sz w:val="28"/>
-                <w:szCs w:val="28"/>
-              </w:rPr>
-              <w:t>PAGE NO.</w:t>
-            </w:r>
-          </w:p>
-        </w:tc>
-      </w:tr>
-      <w:tr>
-        <w:tc>
-          <w:tcPr>
-            <w:tcW w:w="1710" w:type="dxa"/>
-          </w:tcPr>
-          <w:p>
-            <w:pPr>
-              <w:spacing w:line="360" w:lineRule="auto"/>
-            </w:pPr>
-            <w:r>
-              <w:t>1.</w:t>
-            </w:r>
-          </w:p>
-        </w:tc>
-        <w:tc>
-          <w:tcPr>
-            <w:tcW w:w="4254" w:type="dxa"/>
-          </w:tcPr>
-          <w:p>
-            <w:pPr>
-              <w:spacing w:line="360" w:lineRule="auto"/>
-            </w:pPr>
-          </w:p>
-        </w:tc>
-        <w:tc>
-          <w:tcPr>
-            <w:tcW w:w="3080" w:type="dxa"/>
-          </w:tcPr>
-          <w:p>
-            <w:pPr>
-              <w:spacing w:line="360" w:lineRule="auto"/>
-              <w:jc w:val="center"/>
-            </w:pPr>
-          </w:p>
-        </w:tc>
-      </w:tr>
-      <w:tr>
-        <w:tc>
-          <w:tcPr>
-            <w:tcW w:w="1710" w:type="dxa"/>
-          </w:tcPr>
-          <w:p>
-            <w:pPr>
-              <w:spacing w:line="360" w:lineRule="auto"/>
-            </w:pPr>
-            <w:r>
-              <w:t>2.</w:t>
-            </w:r>
-          </w:p>
-        </w:tc>
-        <w:tc>
-          <w:tcPr>
-            <w:tcW w:w="4254" w:type="dxa"/>
-          </w:tcPr>
-          <w:p>
-            <w:pPr>
-              <w:spacing w:line="360" w:lineRule="auto"/>
-            </w:pPr>
-          </w:p>
-        </w:tc>
-        <w:tc>
-          <w:tcPr>
-            <w:tcW w:w="3080" w:type="dxa"/>
-          </w:tcPr>
-          <w:p>
-            <w:pPr>
-              <w:spacing w:line="360" w:lineRule="auto"/>
-              <w:jc w:val="center"/>
-            </w:pPr>
-          </w:p>
-        </w:tc>
-      </w:tr>
-      <w:tr>
-        <w:tc>
-          <w:tcPr>
-            <w:tcW w:w="1710" w:type="dxa"/>
-          </w:tcPr>
-          <w:p>
-            <w:pPr>
-              <w:spacing w:line="360" w:lineRule="auto"/>
-            </w:pPr>
-            <w:r>
-              <w:t>3.</w:t>
-            </w:r>
-          </w:p>
-        </w:tc>
-        <w:tc>
-          <w:tcPr>
-            <w:tcW w:w="4254" w:type="dxa"/>
-          </w:tcPr>
-          <w:p>
-            <w:pPr>
-              <w:spacing w:line="360" w:lineRule="auto"/>
-            </w:pPr>
-          </w:p>
-        </w:tc>
-        <w:tc>
-          <w:tcPr>
-            <w:tcW w:w="3080" w:type="dxa"/>
-          </w:tcPr>
-          <w:p>
-            <w:pPr>
-              <w:spacing w:line="360" w:lineRule="auto"/>
-              <w:jc w:val="center"/>
-            </w:pPr>
-          </w:p>
-        </w:tc>
-      </w:tr>
-      <w:tr>
-        <w:tc>
-          <w:tcPr>
-            <w:tcW w:w="1710" w:type="dxa"/>
-          </w:tcPr>
-          <w:p>
-            <w:pPr>
-              <w:spacing w:line="360" w:lineRule="auto"/>
-            </w:pPr>
-            <w:r>
-              <w:t>4.</w:t>
-            </w:r>
-          </w:p>
-        </w:tc>
-        <w:tc>
-          <w:tcPr>
-            <w:tcW w:w="4254" w:type="dxa"/>
-          </w:tcPr>
-          <w:p>
-            <w:pPr>
-              <w:spacing w:line="360" w:lineRule="auto"/>
-            </w:pPr>
-          </w:p>
-        </w:tc>
-        <w:tc>
-          <w:tcPr>
-            <w:tcW w:w="3080" w:type="dxa"/>
-          </w:tcPr>
-          <w:p>
-            <w:pPr>
-              <w:spacing w:line="360" w:lineRule="auto"/>
-              <w:jc w:val="center"/>
-            </w:pPr>
-          </w:p>
-        </w:tc>
-      </w:tr>
-      <w:tr>
-        <w:tc>
-          <w:tcPr>
-            <w:tcW w:w="1710" w:type="dxa"/>
-          </w:tcPr>
-          <w:p>
-            <w:pPr>
-              <w:spacing w:line="360" w:lineRule="auto"/>
-            </w:pPr>
-            <w:r>
-              <w:t>5.</w:t>
-            </w:r>
-          </w:p>
-        </w:tc>
-        <w:tc>
-          <w:tcPr>
-            <w:tcW w:w="4254" w:type="dxa"/>
-          </w:tcPr>
-          <w:p>
-            <w:pPr>
-              <w:spacing w:line="360" w:lineRule="auto"/>
-            </w:pPr>
-          </w:p>
-        </w:tc>
-        <w:tc>
-          <w:tcPr>
-            <w:tcW w:w="3080" w:type="dxa"/>
-          </w:tcPr>
-          <w:p>
-            <w:pPr>
-              <w:spacing w:line="360" w:lineRule="auto"/>
-              <w:jc w:val="center"/>
-            </w:pPr>
-          </w:p>
-        </w:tc>
-      </w:tr>
-      <w:tr>
-        <w:tc>
-          <w:tcPr>
-            <w:tcW w:w="1710" w:type="dxa"/>
-          </w:tcPr>
-          <w:p>
-            <w:pPr>
-              <w:spacing w:line="360" w:lineRule="auto"/>
-            </w:pPr>
-            <w:r>
-              <w:t>6.</w:t>
-            </w:r>
-          </w:p>
-        </w:tc>
-        <w:tc>
-          <w:tcPr>
-            <w:tcW w:w="4254" w:type="dxa"/>
-          </w:tcPr>
-          <w:p>
-            <w:pPr>
-              <w:spacing w:line="360" w:lineRule="auto"/>
-            </w:pPr>
-          </w:p>
-        </w:tc>
-        <w:tc>
-          <w:tcPr>
-            <w:tcW w:w="3080" w:type="dxa"/>
-          </w:tcPr>
-          <w:p>
-            <w:pPr>
-              <w:spacing w:line="360" w:lineRule="auto"/>
-              <w:jc w:val="center"/>
-            </w:pPr>
-          </w:p>
-        </w:tc>
-      </w:tr>
-      <w:tr>
-        <w:tc>
-          <w:tcPr>
-            <w:tcW w:w="1710" w:type="dxa"/>
-          </w:tcPr>
-          <w:p>
-            <w:pPr>
-              <w:spacing w:line="360" w:lineRule="auto"/>
-            </w:pPr>
-            <w:r>
-              <w:t>7.</w:t>
-            </w:r>
-          </w:p>
-        </w:tc>
-        <w:tc>
-          <w:tcPr>
-            <w:tcW w:w="4254" w:type="dxa"/>
-          </w:tcPr>
-          <w:p>
-            <w:pPr>
-              <w:spacing w:line="360" w:lineRule="auto"/>
-            </w:pPr>
-          </w:p>
-        </w:tc>
-        <w:tc>
-          <w:tcPr>
-            <w:tcW w:w="3080" w:type="dxa"/>
-          </w:tcPr>
-          <w:p>
-            <w:pPr>
-              <w:spacing w:line="360" w:lineRule="auto"/>
-              <w:jc w:val="center"/>
-            </w:pPr>
-          </w:p>
-        </w:tc>
-      </w:tr>
-      <w:tr>
-        <w:tc>
-          <w:tcPr>
-            <w:tcW w:w="1710" w:type="dxa"/>
-          </w:tcPr>
-          <w:p>
-            <w:pPr>
-              <w:spacing w:line="360" w:lineRule="auto"/>
-            </w:pPr>
-            <w:r>
-              <w:t>8.</w:t>
-            </w:r>
-          </w:p>
-        </w:tc>
-        <w:tc>
-          <w:tcPr>
-            <w:tcW w:w="4254" w:type="dxa"/>
-          </w:tcPr>
-          <w:p>
-            <w:pPr>
-              <w:spacing w:line="360" w:lineRule="auto"/>
-            </w:pPr>
-          </w:p>
-        </w:tc>
-        <w:tc>
-          <w:tcPr>
-            <w:tcW w:w="3080" w:type="dxa"/>
-          </w:tcPr>
-          <w:p>
-            <w:pPr>
-              <w:spacing w:line="360" w:lineRule="auto"/>
-              <w:jc w:val="center"/>
-            </w:pPr>
-          </w:p>
-        </w:tc>
-      </w:tr>
-    </w:tbl>
-    <w:p>
-      <w:pPr>
-        <w:rPr>
-          <w:rFonts w:ascii="Arial" w:hAnsi="Arial"/>
-          <w:b/>
-          <w:bCs/>
-          <w:sz w:val="32"/>
-          <w:szCs w:val="32"/>
-        </w:rPr>
-      </w:pPr>
-    </w:p>
-    <w:p>
-      <w:pPr>
-        <w:rPr>
-          <w:rFonts w:ascii="Arial" w:hAnsi="Arial"/>
-          <w:b/>
-          <w:bCs/>
-          <w:sz w:val="32"/>
-          <w:szCs w:val="32"/>
-        </w:rPr>
-      </w:pPr>
-    </w:p>
-    <w:p>
-      <w:pPr>
-        <w:rPr>
-          <w:rFonts w:ascii="Arial" w:hAnsi="Arial"/>
-          <w:b/>
-          <w:bCs/>
-          <w:sz w:val="32"/>
-          <w:szCs w:val="32"/>
-        </w:rPr>
-      </w:pPr>
-    </w:p>
-    <w:p>
-      <w:pPr>
-        <w:rPr>
-          <w:rFonts w:ascii="Arial" w:hAnsi="Arial"/>
-          <w:b/>
-          <w:bCs/>
-          <w:sz w:val="32"/>
-          <w:szCs w:val="32"/>
-        </w:rPr>
-      </w:pPr>
-    </w:p>
-    <w:p>
-      <w:pPr>
-        <w:spacing w:after="318"/>
-        <w:ind w:right="226"/>
-        <w:jc w:val="center"/>
-        <w:rPr>
-          <w:b/>
-          <w:sz w:val="28"/>
-          <w:szCs w:val="28"/>
-          <w:u w:val="single"/>
-        </w:rPr>
-      </w:pPr>
-    </w:p>
-    <w:p>
-      <w:pPr>
-        <w:spacing w:after="318"/>
-        <w:ind w:right="226"/>
-        <w:jc w:val="center"/>
-        <w:rPr>
-          <w:b/>
-          <w:sz w:val="28"/>
-          <w:szCs w:val="28"/>
-          <w:u w:val="single"/>
-        </w:rPr>
-      </w:pPr>
-    </w:p>
-    <w:p>
-      <w:pPr>
-        <w:spacing w:after="318"/>
-        <w:ind w:right="226"/>
-        <w:jc w:val="center"/>
-        <w:rPr>
-          <w:b/>
-          <w:sz w:val="28"/>
-          <w:szCs w:val="28"/>
-          <w:u w:val="single"/>
-        </w:rPr>
-      </w:pPr>
-    </w:p>
-    <w:p>
-      <w:pPr>
-        <w:spacing w:after="318"/>
-        <w:ind w:right="226"/>
-        <w:jc w:val="center"/>
-        <w:rPr>
-          <w:b/>
-          <w:sz w:val="28"/>
-          <w:szCs w:val="28"/>
-          <w:u w:val="single"/>
-        </w:rPr>
-      </w:pPr>
-    </w:p>
-    <w:p>
-      <w:pPr>
-        <w:spacing w:after="318"/>
-        <w:ind w:right="226"/>
-        <w:jc w:val="center"/>
-        <w:rPr>
-          <w:b/>
-          <w:sz w:val="28"/>
-          <w:szCs w:val="28"/>
-          <w:u w:val="single"/>
-        </w:rPr>
-      </w:pPr>
-    </w:p>
-    <w:p>
-      <w:pPr>
-        <w:spacing w:after="318"/>
-        <w:ind w:right="226"/>
-        <w:jc w:val="center"/>
-        <w:rPr>
-          <w:b/>
-          <w:sz w:val="28"/>
-          <w:szCs w:val="28"/>
-          <w:u w:val="single"/>
-        </w:rPr>
-      </w:pPr>
-    </w:p>
-    <w:p>
-      <w:pPr>
-        <w:spacing w:after="318"/>
-        <w:ind w:right="226"/>
-        <w:jc w:val="center"/>
-        <w:rPr>
-          <w:b/>
-          <w:sz w:val="28"/>
-          <w:szCs w:val="28"/>
-          <w:u w:val="single"/>
-        </w:rPr>
-      </w:pPr>
-    </w:p>
-    <w:p>
-      <w:pPr>
-        <w:spacing w:after="318"/>
-        <w:ind w:right="226"/>
-        <w:jc w:val="center"/>
-        <w:rPr>
-          <w:b/>
-          <w:sz w:val="28"/>
-          <w:szCs w:val="28"/>
-          <w:u w:val="single"/>
-        </w:rPr>
-      </w:pPr>
-    </w:p>
-    <w:p>
-      <w:pPr>
-        <w:spacing w:after="318"/>
-        <w:ind w:right="226"/>
-        <w:jc w:val="center"/>
-        <w:rPr>
-          <w:b/>
-          <w:sz w:val="28"/>
-          <w:szCs w:val="28"/>
-          <w:u w:val="single"/>
-        </w:rPr>
-      </w:pPr>
-    </w:p>
-    <w:p>
-      <w:pPr>
-        <w:spacing w:after="318"/>
-        <w:ind w:right="226"/>
-        <w:jc w:val="center"/>
-        <w:rPr>
-          <w:b/>
-          <w:sz w:val="28"/>
-          <w:szCs w:val="28"/>
-          <w:u w:val="single"/>
-        </w:rPr>
-      </w:pPr>
-    </w:p>
-    <w:p>
-      <w:pPr>
-        <w:spacing w:after="318"/>
-        <w:ind w:right="226"/>
-        <w:jc w:val="center"/>
-        <w:rPr>
-          <w:b/>
-          <w:sz w:val="28"/>
-          <w:szCs w:val="28"/>
-          <w:u w:val="single"/>
-        </w:rPr>
-      </w:pPr>
-    </w:p>
-    <w:p>
-      <w:pPr>
-        <w:spacing w:after="318"/>
-        <w:ind w:right="226"/>
-        <w:jc w:val="center"/>
-        <w:rPr>
-          <w:b/>
-          <w:sz w:val="28"/>
-          <w:szCs w:val="28"/>
-          <w:u w:val="single"/>
-        </w:rPr>
-      </w:pPr>
-    </w:p>
-    <w:p>
-      <w:pPr>
-        <w:spacing w:after="318"/>
-        <w:ind w:right="226"/>
-        <w:jc w:val="center"/>
-        <w:rPr>
-          <w:b/>
-          <w:sz w:val="28"/>
-          <w:szCs w:val="28"/>
-          <w:u w:val="single"/>
-        </w:rPr>
-      </w:pPr>
-    </w:p>
-    <w:p>
-      <w:pPr>
-        <w:spacing w:after="318"/>
-        <w:ind w:right="226"/>
-        <w:jc w:val="center"/>
-        <w:rPr>
-          <w:b/>
-          <w:sz w:val="28"/>
-          <w:szCs w:val="28"/>
-          <w:u w:val="single"/>
-        </w:rPr>
-      </w:pPr>
-    </w:p>
-    <w:p>
-      <w:pPr>
-        <w:spacing w:after="318"/>
-        <w:ind w:right="226"/>
-        <w:jc w:val="center"/>
-        <w:rPr>
-          <w:b/>
-          <w:sz w:val="28"/>
-          <w:szCs w:val="28"/>
-          <w:u w:val="single"/>
-        </w:rPr>
-      </w:pPr>
-    </w:p>
-    <w:p>
-      <w:pPr>
-        <w:spacing w:after="318"/>
-        <w:ind w:right="226"/>
-        <w:jc w:val="center"/>
-        <w:rPr>
-          <w:b/>
-          <w:sz w:val="28"/>
-          <w:szCs w:val="28"/>
-          <w:u w:val="single"/>
-        </w:rPr>
-      </w:pPr>
-    </w:p>
-    <w:p>
-      <w:pPr>
-        <w:spacing w:after="318"/>
-        <w:ind w:right="226"/>
-        <w:jc w:val="center"/>
-        <w:rPr>
-          <w:b/>
-          <w:sz w:val="28"/>
-          <w:szCs w:val="28"/>
-          <w:u w:val="single"/>
-        </w:rPr>
-      </w:pPr>
-    </w:p>
-    <w:p>
-      <w:pPr>
-        <w:spacing w:after="318"/>
-        <w:ind w:right="226"/>
-        <w:jc w:val="center"/>
-        <w:rPr>
-          <w:b/>
-          <w:sz w:val="28"/>
-          <w:szCs w:val="28"/>
-          <w:u w:val="single"/>
-        </w:rPr>
-      </w:pPr>
-    </w:p>
-    <w:p>
-      <w:pPr>
-        <w:spacing w:after="318"/>
-        <w:ind w:right="226"/>
-        <w:jc w:val="center"/>
-        <w:rPr>
-          <w:b/>
-          <w:sz w:val="32"/>
-          <w:szCs w:val="32"/>
-          <w:u w:val="single"/>
-        </w:rPr>
-      </w:pPr>
-      <w:r>
-        <w:rPr>
-          <w:b/>
-          <w:sz w:val="32"/>
-          <w:szCs w:val="32"/>
-          <w:u w:val="single"/>
-        </w:rPr>
         <w:t>ABSTRACT</w:t>
       </w:r>
     </w:p>
@@ -17316,6 +16603,9 @@
             <w:pPr>
               <w:jc w:val="center"/>
             </w:pPr>
+            <w:r>
+              <w:t>In progress</w:t>
+            </w:r>
           </w:p>
         </w:tc>
       </w:tr>
@@ -17390,6 +16680,9 @@
             <w:pPr>
               <w:jc w:val="center"/>
             </w:pPr>
+            <w:r>
+              <w:t>In progress</w:t>
+            </w:r>
           </w:p>
         </w:tc>
       </w:tr>
@@ -17483,6 +16776,9 @@
             <w:pPr>
               <w:jc w:val="center"/>
             </w:pPr>
+            <w:r>
+              <w:t>Completed</w:t>
+            </w:r>
           </w:p>
         </w:tc>
       </w:tr>
@@ -18274,6 +17570,9 @@
             <w:pPr>
               <w:jc w:val="center"/>
             </w:pPr>
+            <w:r>
+              <w:t>Completed</w:t>
+            </w:r>
           </w:p>
         </w:tc>
       </w:tr>
@@ -19706,6 +19005,9 @@
             <w:r>
               <w:t> </w:t>
             </w:r>
+            <w:r>
+              <w:t>Completed</w:t>
+            </w:r>
           </w:p>
         </w:tc>
       </w:tr>
@@ -19780,6 +19082,9 @@
             <w:pPr>
               <w:jc w:val="center"/>
             </w:pPr>
+            <w:r>
+              <w:t>Completed</w:t>
+            </w:r>
           </w:p>
         </w:tc>
       </w:tr>
@@ -19854,6 +19159,9 @@
             <w:pPr>
               <w:jc w:val="center"/>
             </w:pPr>
+            <w:r>
+              <w:t>Completed</w:t>
+            </w:r>
           </w:p>
         </w:tc>
       </w:tr>
@@ -19947,6 +19255,9 @@
             <w:pPr>
               <w:jc w:val="center"/>
             </w:pPr>
+            <w:r>
+              <w:t>Completed</w:t>
+            </w:r>
           </w:p>
         </w:tc>
       </w:tr>
@@ -20021,6 +19332,9 @@
             <w:pPr>
               <w:jc w:val="center"/>
             </w:pPr>
+            <w:r>
+              <w:t>Completed</w:t>
+            </w:r>
           </w:p>
         </w:tc>
       </w:tr>
@@ -20501,6 +19815,9 @@
               <w:jc w:val="center"/>
             </w:pPr>
             <w:r>
+              <w:t>Completed</w:t>
+            </w:r>
+            <w:r>
               <w:t> </w:t>
             </w:r>
           </w:p>
@@ -20586,6 +19903,9 @@
             <w:r>
               <w:t> </w:t>
             </w:r>
+            <w:r>
+              <w:t>Completed</w:t>
+            </w:r>
           </w:p>
         </w:tc>
       </w:tr>
@@ -20677,6 +19997,9 @@
             <w:r>
               <w:t> </w:t>
             </w:r>
+            <w:r>
+              <w:t>Completed</w:t>
+            </w:r>
           </w:p>
         </w:tc>
       </w:tr>
@@ -20754,6 +20077,9 @@
             <w:r>
               <w:t> </w:t>
             </w:r>
+            <w:r>
+              <w:t>Completed</w:t>
+            </w:r>
           </w:p>
         </w:tc>
       </w:tr>
@@ -20831,6 +20157,9 @@
             <w:r>
               <w:t> </w:t>
             </w:r>
+            <w:r>
+              <w:t>Completed</w:t>
+            </w:r>
           </w:p>
         </w:tc>
       </w:tr>
@@ -20922,6 +20251,9 @@
             <w:r>
               <w:t> </w:t>
             </w:r>
+            <w:r>
+              <w:t>Completed</w:t>
+            </w:r>
           </w:p>
         </w:tc>
       </w:tr>
@@ -21017,6 +20349,9 @@
             <w:r>
               <w:t> </w:t>
             </w:r>
+            <w:r>
+              <w:t>Completed</w:t>
+            </w:r>
           </w:p>
         </w:tc>
       </w:tr>
@@ -21108,6 +20443,9 @@
             <w:r>
               <w:t> </w:t>
             </w:r>
+            <w:r>
+              <w:t>Completed</w:t>
+            </w:r>
           </w:p>
         </w:tc>
       </w:tr>
@@ -21185,6 +20523,9 @@
             <w:r>
               <w:t> </w:t>
             </w:r>
+            <w:r>
+              <w:t>Completed</w:t>
+            </w:r>
           </w:p>
         </w:tc>
       </w:tr>
@@ -21262,6 +20603,9 @@
             <w:r>
               <w:t> </w:t>
             </w:r>
+            <w:r>
+              <w:t>Completed</w:t>
+            </w:r>
           </w:p>
         </w:tc>
       </w:tr>
@@ -21361,6 +20705,9 @@
             <w:r>
               <w:t> </w:t>
             </w:r>
+            <w:r>
+              <w:t>Completed</w:t>
+            </w:r>
           </w:p>
         </w:tc>
       </w:tr>
@@ -21438,10 +20785,16 @@
             <w:r>
               <w:t> </w:t>
             </w:r>
+            <w:r>
+              <w:t>Completed</w:t>
+            </w:r>
           </w:p>
         </w:tc>
       </w:tr>
       <w:tr>
+        <w:trPr>
+          <w:trHeight w:val="719"/>
+        </w:trPr>
         <w:tc>
           <w:tcPr>
             <w:tcW w:w="0" w:type="auto"/>
@@ -21521,6 +20874,9 @@
             <w:r>
               <w:t> </w:t>
             </w:r>
+            <w:r>
+              <w:t>Completed</w:t>
+            </w:r>
           </w:p>
         </w:tc>
       </w:tr>
@@ -21536,6 +20892,7 @@
               <w:jc w:val="center"/>
             </w:pPr>
             <w:r>
+              <w:lastRenderedPageBreak/>
               <w:t>SB3/US6</w:t>
             </w:r>
           </w:p>
@@ -21551,11 +20908,7 @@
               <w:jc w:val="center"/>
             </w:pPr>
             <w:r>
-              <w:t xml:space="preserve">Identify </w:t>
-            </w:r>
-            <w:r>
-              <w:lastRenderedPageBreak/>
-              <w:t>hateful content from comments</w:t>
+              <w:t>Identify hateful content from comments</w:t>
             </w:r>
           </w:p>
         </w:tc>
@@ -21569,7 +20922,6 @@
               <w:jc w:val="center"/>
             </w:pPr>
             <w:r>
-              <w:lastRenderedPageBreak/>
               <w:t>SB3/D6/T1</w:t>
             </w:r>
           </w:p>
@@ -21584,11 +20936,7 @@
               <w:jc w:val="center"/>
             </w:pPr>
             <w:r>
-              <w:t xml:space="preserve">Creating </w:t>
-            </w:r>
-            <w:r>
-              <w:lastRenderedPageBreak/>
-              <w:t>modifying twitter script to fetch this data</w:t>
+              <w:t>Creating modifying twitter script to fetch this data</w:t>
             </w:r>
           </w:p>
         </w:tc>
@@ -21599,7 +20947,6 @@
           </w:tcPr>
           <w:p>
             <w:r>
-              <w:lastRenderedPageBreak/>
               <w:t>MK</w:t>
             </w:r>
           </w:p>
@@ -21615,6 +20962,9 @@
             </w:pPr>
             <w:r>
               <w:t> </w:t>
+            </w:r>
+            <w:r>
+              <w:t>Completed</w:t>
             </w:r>
           </w:p>
         </w:tc>
@@ -21686,6 +21036,9 @@
             </w:pPr>
             <w:r>
               <w:t> </w:t>
+            </w:r>
+            <w:r>
+              <w:t>Completed</w:t>
             </w:r>
           </w:p>
         </w:tc>
@@ -21764,6 +21117,9 @@
             <w:r>
               <w:t> </w:t>
             </w:r>
+            <w:r>
+              <w:t>Completed</w:t>
+            </w:r>
           </w:p>
         </w:tc>
       </w:tr>
@@ -21849,6 +21205,9 @@
             <w:r>
               <w:t> </w:t>
             </w:r>
+            <w:r>
+              <w:t>Completed</w:t>
+            </w:r>
           </w:p>
         </w:tc>
       </w:tr>
@@ -21919,6 +21278,9 @@
             </w:pPr>
             <w:r>
               <w:t> </w:t>
+            </w:r>
+            <w:r>
+              <w:t>Completed</w:t>
             </w:r>
           </w:p>
         </w:tc>
@@ -32750,7 +32112,6 @@
           </wp:inline>
         </w:drawing>
       </w:r>
-      <w:bookmarkStart w:id="0" w:name="_GoBack"/>
       <w:r>
         <w:rPr>
           <w:bCs/>
@@ -32799,7 +32160,6 @@
           </wp:inline>
         </w:drawing>
       </w:r>
-      <w:bookmarkEnd w:id="0"/>
       <w:r>
         <w:rPr>
           <w:bCs/>
@@ -32835,61 +32195,148 @@
           <w:bCs/>
         </w:rPr>
       </w:pPr>
-      <w:proofErr w:type="gramStart"/>
-      <w:r>
-        <w:rPr>
-          <w:bCs/>
-        </w:rPr>
-        <w:t xml:space="preserve">(  </w:t>
-      </w:r>
-      <w:r>
-        <w:rPr>
-          <w:b/>
-          <w:bCs/>
-          <w:i/>
-          <w:iCs/>
-          <w:u w:val="single"/>
-        </w:rPr>
-        <w:t>Project</w:t>
-      </w:r>
-      <w:proofErr w:type="gramEnd"/>
-      <w:r>
-        <w:rPr>
-          <w:b/>
-          <w:bCs/>
-          <w:i/>
-          <w:iCs/>
-          <w:u w:val="single"/>
-        </w:rPr>
-        <w:t xml:space="preserve"> Design , </w:t>
-      </w:r>
-      <w:proofErr w:type="spellStart"/>
-      <w:r>
-        <w:rPr>
-          <w:b/>
-          <w:bCs/>
-          <w:i/>
-          <w:iCs/>
-          <w:u w:val="single"/>
-        </w:rPr>
-        <w:t>Algo</w:t>
-      </w:r>
-      <w:proofErr w:type="spellEnd"/>
-      <w:r>
-        <w:rPr>
-          <w:b/>
-          <w:bCs/>
-          <w:i/>
-          <w:iCs/>
-          <w:u w:val="single"/>
-        </w:rPr>
-        <w:t xml:space="preserve"> ,Database Design , ERD , Project Code ( Sample code only Limited to Max of 2-3 Page if needed , Project Screen Shots</w:t>
-      </w:r>
-      <w:r>
-        <w:rPr>
-          <w:bCs/>
-        </w:rPr>
-        <w:t xml:space="preserve"> )</w:t>
+      <w:r>
+        <w:rPr>
+          <w:bCs/>
+          <w:noProof/>
+        </w:rPr>
+        <w:lastRenderedPageBreak/>
+        <w:drawing>
+          <wp:inline distT="0" distB="0" distL="0" distR="0">
+            <wp:extent cx="5731510" cy="4138930"/>
+            <wp:effectExtent l="0" t="0" r="0" b="0"/>
+            <wp:docPr id="17" name="Picture 17"/>
+            <wp:cNvGraphicFramePr>
+              <a:graphicFrameLocks xmlns:a="http://schemas.openxmlformats.org/drawingml/2006/main" noChangeAspect="1"/>
+            </wp:cNvGraphicFramePr>
+            <a:graphic xmlns:a="http://schemas.openxmlformats.org/drawingml/2006/main">
+              <a:graphicData uri="http://schemas.openxmlformats.org/drawingml/2006/picture">
+                <pic:pic xmlns:pic="http://schemas.openxmlformats.org/drawingml/2006/picture">
+                  <pic:nvPicPr>
+                    <pic:cNvPr id="17" name="sp 3.1.PNG"/>
+                    <pic:cNvPicPr/>
+                  </pic:nvPicPr>
+                  <pic:blipFill>
+                    <a:blip r:embed="rId46">
+                      <a:extLst>
+                        <a:ext uri="{28A0092B-C50C-407E-A947-70E740481C1C}">
+                          <a14:useLocalDpi xmlns:a14="http://schemas.microsoft.com/office/drawing/2010/main" val="0"/>
+                        </a:ext>
+                      </a:extLst>
+                    </a:blip>
+                    <a:stretch>
+                      <a:fillRect/>
+                    </a:stretch>
+                  </pic:blipFill>
+                  <pic:spPr>
+                    <a:xfrm>
+                      <a:off x="0" y="0"/>
+                      <a:ext cx="5731510" cy="4138930"/>
+                    </a:xfrm>
+                    <a:prstGeom prst="rect">
+                      <a:avLst/>
+                    </a:prstGeom>
+                  </pic:spPr>
+                </pic:pic>
+              </a:graphicData>
+            </a:graphic>
+          </wp:inline>
+        </w:drawing>
+      </w:r>
+      <w:r>
+        <w:rPr>
+          <w:bCs/>
+          <w:noProof/>
+        </w:rPr>
+        <w:drawing>
+          <wp:inline distT="0" distB="0" distL="0" distR="0">
+            <wp:extent cx="5731510" cy="3869055"/>
+            <wp:effectExtent l="0" t="0" r="0" b="0"/>
+            <wp:docPr id="18" name="Picture 18"/>
+            <wp:cNvGraphicFramePr>
+              <a:graphicFrameLocks xmlns:a="http://schemas.openxmlformats.org/drawingml/2006/main" noChangeAspect="1"/>
+            </wp:cNvGraphicFramePr>
+            <a:graphic xmlns:a="http://schemas.openxmlformats.org/drawingml/2006/main">
+              <a:graphicData uri="http://schemas.openxmlformats.org/drawingml/2006/picture">
+                <pic:pic xmlns:pic="http://schemas.openxmlformats.org/drawingml/2006/picture">
+                  <pic:nvPicPr>
+                    <pic:cNvPr id="18" name="sp 3.2.PNG"/>
+                    <pic:cNvPicPr/>
+                  </pic:nvPicPr>
+                  <pic:blipFill>
+                    <a:blip r:embed="rId47">
+                      <a:extLst>
+                        <a:ext uri="{28A0092B-C50C-407E-A947-70E740481C1C}">
+                          <a14:useLocalDpi xmlns:a14="http://schemas.microsoft.com/office/drawing/2010/main" val="0"/>
+                        </a:ext>
+                      </a:extLst>
+                    </a:blip>
+                    <a:stretch>
+                      <a:fillRect/>
+                    </a:stretch>
+                  </pic:blipFill>
+                  <pic:spPr>
+                    <a:xfrm>
+                      <a:off x="0" y="0"/>
+                      <a:ext cx="5731510" cy="3869055"/>
+                    </a:xfrm>
+                    <a:prstGeom prst="rect">
+                      <a:avLst/>
+                    </a:prstGeom>
+                  </pic:spPr>
+                </pic:pic>
+              </a:graphicData>
+            </a:graphic>
+          </wp:inline>
+        </w:drawing>
+      </w:r>
+      <w:r>
+        <w:rPr>
+          <w:bCs/>
+          <w:noProof/>
+        </w:rPr>
+        <w:lastRenderedPageBreak/>
+        <w:drawing>
+          <wp:inline distT="0" distB="0" distL="0" distR="0">
+            <wp:extent cx="5731510" cy="3554730"/>
+            <wp:effectExtent l="0" t="0" r="0" b="0"/>
+            <wp:docPr id="19" name="Picture 19"/>
+            <wp:cNvGraphicFramePr>
+              <a:graphicFrameLocks xmlns:a="http://schemas.openxmlformats.org/drawingml/2006/main" noChangeAspect="1"/>
+            </wp:cNvGraphicFramePr>
+            <a:graphic xmlns:a="http://schemas.openxmlformats.org/drawingml/2006/main">
+              <a:graphicData uri="http://schemas.openxmlformats.org/drawingml/2006/picture">
+                <pic:pic xmlns:pic="http://schemas.openxmlformats.org/drawingml/2006/picture">
+                  <pic:nvPicPr>
+                    <pic:cNvPr id="19" name="sp 3.3.PNG"/>
+                    <pic:cNvPicPr/>
+                  </pic:nvPicPr>
+                  <pic:blipFill>
+                    <a:blip r:embed="rId48">
+                      <a:extLst>
+                        <a:ext uri="{28A0092B-C50C-407E-A947-70E740481C1C}">
+                          <a14:useLocalDpi xmlns:a14="http://schemas.microsoft.com/office/drawing/2010/main" val="0"/>
+                        </a:ext>
+                      </a:extLst>
+                    </a:blip>
+                    <a:stretch>
+                      <a:fillRect/>
+                    </a:stretch>
+                  </pic:blipFill>
+                  <pic:spPr>
+                    <a:xfrm>
+                      <a:off x="0" y="0"/>
+                      <a:ext cx="5731510" cy="3554730"/>
+                    </a:xfrm>
+                    <a:prstGeom prst="rect">
+                      <a:avLst/>
+                    </a:prstGeom>
+                  </pic:spPr>
+                </pic:pic>
+              </a:graphicData>
+            </a:graphic>
+          </wp:inline>
+        </w:drawing>
       </w:r>
       <w:r>
         <w:rPr>
@@ -33061,37 +32508,163 @@
     </w:p>
     <w:p/>
     <w:p/>
-    <w:p/>
-    <w:p>
+    <w:p>
+      <w:pPr>
+        <w:rPr>
+          <w:sz w:val="28"/>
+        </w:rPr>
+      </w:pPr>
+      <w:r>
+        <w:rPr>
+          <w:sz w:val="28"/>
+        </w:rPr>
+        <w:t xml:space="preserve">Results </w:t>
+      </w:r>
+    </w:p>
+    <w:p>
+      <w:r>
+        <w:tab/>
+      </w:r>
+    </w:p>
+    <w:p>
+      <w:r>
+        <w:t xml:space="preserve">Results gathered from the tests have given evidence to support our hypothesis. This was achieved by different models showing the capability to meet the requirement discussed to support our initial hypothesis. Throughout the tests output given were appropriated and contextual awareness allowed the program to expand on the appropriate answer with data that is related to the subject by the now unique metadata. The end result of this is an expanded response which in turn goes beyond appropriated and becomes useful in meaningful way to user. It </w:t>
+      </w:r>
       <w:proofErr w:type="gramStart"/>
       <w:r>
-        <w:t>( 3</w:t>
+        <w:t>is  this</w:t>
       </w:r>
       <w:proofErr w:type="gramEnd"/>
       <w:r>
-        <w:t xml:space="preserve"> to 5 page)</w:t>
-      </w:r>
-    </w:p>
-    <w:p/>
-    <w:p>
-      <w:r>
-        <w:t>Results</w:t>
+        <w:t xml:space="preserve"> expansion that allow the trained instances of test to function as useful as VPA while its personalization and contextual awareness give the user control of its unique library of data and metadata.</w:t>
       </w:r>
     </w:p>
     <w:p/>
     <w:p/>
     <w:p/>
     <w:p>
-      <w:r>
+      <w:pPr>
+        <w:rPr>
+          <w:sz w:val="28"/>
+        </w:rPr>
+      </w:pPr>
+      <w:r>
+        <w:rPr>
+          <w:sz w:val="28"/>
+        </w:rPr>
         <w:t>Conclusion</w:t>
+      </w:r>
+    </w:p>
+    <w:p/>
+    <w:p>
+      <w:r>
+        <w:t xml:space="preserve">The ideal </w:t>
+      </w:r>
+      <w:proofErr w:type="spellStart"/>
+      <w:r>
+        <w:t>tweetspy</w:t>
+      </w:r>
+      <w:proofErr w:type="spellEnd"/>
+      <w:r>
+        <w:t xml:space="preserve"> will be a program with supervised machine learning project. This should be paired with a learning algorithm and natural language processing capabilities, including imitation of emotional engagement, where key words </w:t>
+      </w:r>
+      <w:proofErr w:type="gramStart"/>
+      <w:r>
+        <w:t>is</w:t>
+      </w:r>
+      <w:proofErr w:type="gramEnd"/>
+      <w:r>
+        <w:t xml:space="preserve"> used to identify violent content data.</w:t>
+      </w:r>
+    </w:p>
+    <w:p>
+      <w:r>
+        <w:t xml:space="preserve">Studies in SA approaches have existed for more than a decade and now are exploited by enterprises as an important tool for strategic marketing planning and </w:t>
+      </w:r>
+      <w:proofErr w:type="spellStart"/>
+      <w:r>
+        <w:t>manoeuvring</w:t>
+      </w:r>
+      <w:proofErr w:type="spellEnd"/>
+      <w:r>
+        <w:t xml:space="preserve">. This move is also due to the advancement in data storage, access and analytics enabled through big data frameworks. However, the big data frameworks regard SA as just another possible application that can benefit through its advanced data management. Although several literatures are available that study the challenges of SA in the big data frameworks, such as through the volume, velocity and variety issue, the value, veracity and volatility have not been explored as much, though in fact taming the data is key for big data analytics. This paper discusses SA approaches and their suitability for the big data framework. The ratio of standard SA approaches to the SA approaches in big data platform is still huge. Implementation and evaluation of the effectiveness of close monitoring of social customer relationship management is also still scarce although big data technologies adoption is healthy. Gaps in the existing approaches and possible future works are suggested according to each of the big data issues. It is predicted that studies and skills development on SA on big data platform for brand monitoring and customer relation management are going to get increasing attention and its growth will be </w:t>
+      </w:r>
+      <w:proofErr w:type="spellStart"/>
+      <w:r>
+        <w:t>energised</w:t>
+      </w:r>
+      <w:proofErr w:type="spellEnd"/>
+      <w:r>
+        <w:t xml:space="preserve"> by the high demands and a promise of higher revenues for companies. This prediction is supported by </w:t>
+      </w:r>
+      <w:proofErr w:type="spellStart"/>
+      <w:r>
+        <w:t>analysing</w:t>
+      </w:r>
+      <w:proofErr w:type="spellEnd"/>
+      <w:r>
+        <w:t xml:space="preserve"> the current marketing reports, surveys and summits on SA-based big data analytics for application in customer </w:t>
+      </w:r>
+      <w:proofErr w:type="spellStart"/>
+      <w:r>
+        <w:t>behaviour</w:t>
+      </w:r>
+      <w:proofErr w:type="spellEnd"/>
+      <w:r>
+        <w:t xml:space="preserve"> understanding and social network comments analysis for consumer sentiments. Furthermore, brand management approaches through SA are expanding and creating a marketing tsunami in many </w:t>
+      </w:r>
+      <w:proofErr w:type="spellStart"/>
+      <w:r>
+        <w:t>organisations</w:t>
+      </w:r>
+      <w:proofErr w:type="spellEnd"/>
+      <w:r>
+        <w:t xml:space="preserve">, which has got companies to shift focus towards </w:t>
+      </w:r>
+      <w:proofErr w:type="spellStart"/>
+      <w:r>
+        <w:t>personalisation</w:t>
+      </w:r>
+      <w:proofErr w:type="spellEnd"/>
+      <w:r>
+        <w:t xml:space="preserve"> and a consumer-centric engagement.</w:t>
       </w:r>
     </w:p>
     <w:p/>
     <w:p/>
     <w:p/>
     <w:p>
-      <w:r>
+      <w:pPr>
+        <w:rPr>
+          <w:sz w:val="28"/>
+        </w:rPr>
+      </w:pPr>
+      <w:bookmarkStart w:id="0" w:name="_GoBack"/>
+      <w:r>
+        <w:rPr>
+          <w:sz w:val="28"/>
+        </w:rPr>
         <w:t>Future Scope</w:t>
+      </w:r>
+    </w:p>
+    <w:bookmarkEnd w:id="0"/>
+    <w:p/>
+    <w:p>
+      <w:proofErr w:type="spellStart"/>
+      <w:r>
+        <w:t>Tweetspy</w:t>
+      </w:r>
+      <w:proofErr w:type="spellEnd"/>
+      <w:r>
+        <w:t xml:space="preserve"> is a quickly evolving to provide more capabilities and value to users. As discussed in the previous section, a number of potential negation cues proved problematic for cue detection in the developed NSD classifier. This problem was limited to a select few; an overview of the number of times a term that occurred as a cue also occurred as a non-cue is shown. As we used a pure pattern-matching approach, this table also illustrates the occurrences of misclassified cues. A more sophisticated cue detection mechanism should be able to counteract this problem, perhaps incorporating part-of-speech tags as a feature. As the problem is limited to a subset of cues, developing a cue detector with a special mechanism for these cases may be worth considering. A Twitter corpus annotated for both sentiment and negation would be a valuable resource to measure the effects of linguistic negation in TSA. This would allow for evaluating the performance of a sentiment classifier, and the impact of different features, with gold standard negation scope detection, thus displaying the maximum possible performance gain with perfect negation handling. This could, for instance, be done by applying the negation annotation system developed in this project on a Twitter sentiment data set. An important thing to note is that this study is based on the current state-of-the-art features used in TSA, as opposed to taking a bottom-up approach. The impact of a more sophisticated NSD system on this feature set has been studied, but it may be that other features could be handcrafted to better take advantage of a well-performing NSD system. An example of this is the context-sensitive prior polarity lexica used in this project, lexica that contain two entries for each term: the term’s prior polarity score in both an affirmative and a negated context. These are created using a naïve NSD </w:t>
+      </w:r>
+      <w:proofErr w:type="gramStart"/>
+      <w:r>
+        <w:t>solution, and</w:t>
+      </w:r>
+      <w:proofErr w:type="gramEnd"/>
+      <w:r>
+        <w:t xml:space="preserve"> could possibly be made more accurate by employing a more sophisticated NSD solution when they are created. </w:t>
       </w:r>
     </w:p>
     <w:p/>
@@ -33116,19 +32689,11 @@
     <w:p/>
     <w:p/>
     <w:p/>
-    <w:p/>
-    <w:p/>
-    <w:p/>
-    <w:p/>
-    <w:p/>
-    <w:p/>
     <w:p>
       <w:pPr>
         <w:spacing w:after="200" w:line="276" w:lineRule="auto"/>
-      </w:pPr>
-      <w:r>
-        <w:br w:type="page"/>
-      </w:r>
+        <w:jc w:val="center"/>
+      </w:pPr>
     </w:p>
     <w:p>
       <w:pPr>
@@ -38301,7 +37866,7 @@
     <w:lsdException w:name="Table Web 2" w:semiHidden="1" w:unhideWhenUsed="1"/>
     <w:lsdException w:name="Table Web 3" w:semiHidden="1" w:unhideWhenUsed="1"/>
     <w:lsdException w:name="Balloon Text" w:semiHidden="1" w:unhideWhenUsed="1"/>
-    <w:lsdException w:name="Table Grid" w:semiHidden="1" w:uiPriority="39" w:unhideWhenUsed="1"/>
+    <w:lsdException w:name="Table Grid" w:uiPriority="39"/>
     <w:lsdException w:name="Table Theme" w:semiHidden="1" w:unhideWhenUsed="1"/>
     <w:lsdException w:name="Placeholder Text" w:semiHidden="1"/>
     <w:lsdException w:name="No Spacing" w:uiPriority="1" w:qFormat="1"/>
@@ -39229,7 +38794,7 @@
 </file>
 
 <file path=customXml/itemProps1.xml><?xml version="1.0" encoding="utf-8"?>
-<ds:datastoreItem xmlns:ds="http://schemas.openxmlformats.org/officeDocument/2006/customXml" ds:itemID="{1E073632-D2DF-44A0-960B-EEEB4C2CD965}">
+<ds:datastoreItem xmlns:ds="http://schemas.openxmlformats.org/officeDocument/2006/customXml" ds:itemID="{89D5B072-8CA8-4243-A9F4-0C7A351AD34A}">
   <ds:schemaRefs>
     <ds:schemaRef ds:uri="http://schemas.openxmlformats.org/officeDocument/2006/bibliography"/>
   </ds:schemaRefs>
